--- a/Luxury Housing Bangalore.docx
+++ b/Luxury Housing Bangalore.docx
@@ -221,6 +221,7 @@
       <w:r>
         <w:t xml:space="preserve">Columns such as </w:t>
       </w:r>
+      <w:proofErr w:type="spellStart"/>
       <w:r>
         <w:rPr>
           <w:i/>
@@ -228,9 +229,11 @@
         </w:rPr>
         <w:t>Property_ID</w:t>
       </w:r>
+      <w:proofErr w:type="spellEnd"/>
       <w:r>
         <w:t xml:space="preserve"> and </w:t>
       </w:r>
+      <w:proofErr w:type="spellStart"/>
       <w:r>
         <w:rPr>
           <w:i/>
@@ -238,6 +241,7 @@
         </w:rPr>
         <w:t>Buyer_Comments</w:t>
       </w:r>
+      <w:proofErr w:type="spellEnd"/>
       <w:r>
         <w:t xml:space="preserve"> were removed.</w:t>
       </w:r>
@@ -288,6 +292,7 @@
       <w:r>
         <w:t>Price column (</w:t>
       </w:r>
+      <w:proofErr w:type="spellStart"/>
       <w:r>
         <w:rPr>
           <w:i/>
@@ -295,6 +300,7 @@
         </w:rPr>
         <w:t>Ticket_Price_Cr</w:t>
       </w:r>
+      <w:proofErr w:type="spellEnd"/>
       <w:r>
         <w:t>) had symbols like “₹” and “Cr”. These were removed, leaving only numeric values.</w:t>
       </w:r>
@@ -320,6 +326,7 @@
       <w:r>
         <w:t xml:space="preserve"> and </w:t>
       </w:r>
+      <w:proofErr w:type="spellStart"/>
       <w:r>
         <w:rPr>
           <w:i/>
@@ -327,6 +334,7 @@
         </w:rPr>
         <w:t>Micro_Market</w:t>
       </w:r>
+      <w:proofErr w:type="spellEnd"/>
       <w:r>
         <w:t xml:space="preserve"> were corrected.</w:t>
       </w:r>
@@ -374,12 +382,21 @@
         </w:numPr>
         <w:jc w:val="both"/>
       </w:pPr>
+      <w:proofErr w:type="spellStart"/>
       <w:r>
         <w:rPr>
           <w:i/>
           <w:iCs/>
         </w:rPr>
-        <w:t>Unit_Size_Sqft:</w:t>
+        <w:t>Unit_Size_Sqft</w:t>
+      </w:r>
+      <w:proofErr w:type="spellEnd"/>
+      <w:r>
+        <w:rPr>
+          <w:i/>
+          <w:iCs/>
+        </w:rPr>
+        <w:t>:</w:t>
       </w:r>
       <w:r>
         <w:t xml:space="preserve"> Missing values filled with </w:t>
@@ -403,12 +420,21 @@
         </w:numPr>
         <w:jc w:val="both"/>
       </w:pPr>
+      <w:proofErr w:type="spellStart"/>
       <w:r>
         <w:rPr>
           <w:i/>
           <w:iCs/>
         </w:rPr>
-        <w:t>Ticket_Price_Cr:</w:t>
+        <w:t>Ticket_Price_Cr</w:t>
+      </w:r>
+      <w:proofErr w:type="spellEnd"/>
+      <w:r>
+        <w:rPr>
+          <w:i/>
+          <w:iCs/>
+        </w:rPr>
+        <w:t>:</w:t>
       </w:r>
       <w:r>
         <w:t xml:space="preserve"> Missing values filled with </w:t>
@@ -432,13 +458,22 @@
         </w:numPr>
         <w:jc w:val="both"/>
       </w:pPr>
+      <w:proofErr w:type="spellStart"/>
       <w:r>
         <w:rPr>
           <w:i/>
           <w:iCs/>
         </w:rPr>
         <w:lastRenderedPageBreak/>
-        <w:t>Amenity_Score:</w:t>
+        <w:t>Amenity_Score</w:t>
+      </w:r>
+      <w:proofErr w:type="spellEnd"/>
+      <w:r>
+        <w:rPr>
+          <w:i/>
+          <w:iCs/>
+        </w:rPr>
+        <w:t>:</w:t>
       </w:r>
       <w:r>
         <w:t xml:space="preserve"> Missing values filled with </w:t>
@@ -497,6 +532,7 @@
         </w:numPr>
         <w:jc w:val="both"/>
       </w:pPr>
+      <w:proofErr w:type="spellStart"/>
       <w:r>
         <w:rPr>
           <w:i/>
@@ -504,6 +540,7 @@
         </w:rPr>
         <w:t>Purchase_Quarter</w:t>
       </w:r>
+      <w:proofErr w:type="spellEnd"/>
       <w:r>
         <w:t xml:space="preserve"> converted to proper datetime format.</w:t>
       </w:r>
@@ -559,6 +596,7 @@
         </w:numPr>
         <w:jc w:val="both"/>
       </w:pPr>
+      <w:proofErr w:type="spellStart"/>
       <w:r>
         <w:rPr>
           <w:b/>
@@ -566,6 +604,7 @@
         </w:rPr>
         <w:t>Price_per_Sqft</w:t>
       </w:r>
+      <w:proofErr w:type="spellEnd"/>
       <w:r>
         <w:t xml:space="preserve"> → Price per square foot. (Helps compare properties fairly.)</w:t>
       </w:r>
@@ -578,6 +617,7 @@
         </w:numPr>
         <w:jc w:val="both"/>
       </w:pPr>
+      <w:proofErr w:type="spellStart"/>
       <w:r>
         <w:rPr>
           <w:b/>
@@ -585,6 +625,7 @@
         </w:rPr>
         <w:t>Quarter_Number</w:t>
       </w:r>
+      <w:proofErr w:type="spellEnd"/>
       <w:r>
         <w:t xml:space="preserve"> → Extracted quarter (1–4) from purchase date. (Helps check seasonal trends.)</w:t>
       </w:r>
@@ -597,6 +638,7 @@
         </w:numPr>
         <w:jc w:val="both"/>
       </w:pPr>
+      <w:proofErr w:type="spellStart"/>
       <w:r>
         <w:rPr>
           <w:b/>
@@ -604,6 +646,7 @@
         </w:rPr>
         <w:t>Booking_Status</w:t>
       </w:r>
+      <w:proofErr w:type="spellEnd"/>
       <w:r>
         <w:t xml:space="preserve"> → 1 if booked (Primary), 0 if resale. (Helps measure booking success.)</w:t>
       </w:r>
@@ -635,6 +678,7 @@
         </w:numPr>
         <w:jc w:val="both"/>
       </w:pPr>
+      <w:proofErr w:type="spellStart"/>
       <w:r>
         <w:rPr>
           <w:b/>
@@ -642,6 +686,7 @@
         </w:rPr>
         <w:t>Year_Quarter</w:t>
       </w:r>
+      <w:proofErr w:type="spellEnd"/>
       <w:r>
         <w:t xml:space="preserve"> → Combined Year + Quarter (e.g., 2023Q2). (For quarterly trend analysis.)</w:t>
       </w:r>
@@ -967,7 +1012,15 @@
         <w:t xml:space="preserve">4. </w:t>
       </w:r>
       <w:r>
-        <w:t>Selected the Luxury_House table (inserted in Step 2).</w:t>
+        <w:t xml:space="preserve">Selected the </w:t>
+      </w:r>
+      <w:proofErr w:type="spellStart"/>
+      <w:r>
+        <w:t>Luxury_House</w:t>
+      </w:r>
+      <w:proofErr w:type="spellEnd"/>
+      <w:r>
+        <w:t xml:space="preserve"> table (inserted in Step 2).</w:t>
       </w:r>
     </w:p>
     <w:p>
@@ -1004,7 +1057,15 @@
         <w:jc w:val="both"/>
       </w:pPr>
       <w:r>
-        <w:t>The Luxury_House dataset from PostgreSQL is now successfully loaded into Power BI.</w:t>
+        <w:t xml:space="preserve">The </w:t>
+      </w:r>
+      <w:proofErr w:type="spellStart"/>
+      <w:r>
+        <w:t>Luxury_House</w:t>
+      </w:r>
+      <w:proofErr w:type="spellEnd"/>
+      <w:r>
+        <w:t xml:space="preserve"> dataset from PostgreSQL is now successfully loaded into Power BI.</w:t>
       </w:r>
     </w:p>
     <w:p>
@@ -1091,7 +1152,23 @@
         <w:jc w:val="both"/>
       </w:pPr>
       <w:r>
-        <w:t>X-axis: Quarter_Number or Year_Quarter.</w:t>
+        <w:t xml:space="preserve">X-axis: </w:t>
+      </w:r>
+      <w:proofErr w:type="spellStart"/>
+      <w:r>
+        <w:t>Quarter_Number</w:t>
+      </w:r>
+      <w:proofErr w:type="spellEnd"/>
+      <w:r>
+        <w:t xml:space="preserve"> or </w:t>
+      </w:r>
+      <w:proofErr w:type="spellStart"/>
+      <w:r>
+        <w:t>Year_Quarter</w:t>
+      </w:r>
+      <w:proofErr w:type="spellEnd"/>
+      <w:r>
+        <w:t>.</w:t>
       </w:r>
     </w:p>
     <w:p>
@@ -1110,7 +1187,15 @@
         <w:t>count</w:t>
       </w:r>
       <w:r>
-        <w:t xml:space="preserve"> of Booking_Status).</w:t>
+        <w:t xml:space="preserve"> of </w:t>
+      </w:r>
+      <w:proofErr w:type="spellStart"/>
+      <w:r>
+        <w:t>Booking_Status</w:t>
+      </w:r>
+      <w:proofErr w:type="spellEnd"/>
+      <w:r>
+        <w:t>).</w:t>
       </w:r>
     </w:p>
     <w:p>
@@ -1122,7 +1207,15 @@
         <w:jc w:val="both"/>
       </w:pPr>
       <w:r>
-        <w:t>Legend: Micro_Market.</w:t>
+        <w:t xml:space="preserve">Legend: </w:t>
+      </w:r>
+      <w:proofErr w:type="spellStart"/>
+      <w:r>
+        <w:t>Micro_Market</w:t>
+      </w:r>
+      <w:proofErr w:type="spellEnd"/>
+      <w:r>
+        <w:t>.</w:t>
       </w:r>
     </w:p>
     <w:p>
@@ -1215,7 +1308,33 @@
       </w:r>
       <w:r>
         <w:tab/>
-        <w:t>X-axis: Sum(Ticket_Price_Cr), Avg(Ticket_Price_Cr).</w:t>
+        <w:t xml:space="preserve">X-axis: </w:t>
+      </w:r>
+      <w:proofErr w:type="gramStart"/>
+      <w:r>
+        <w:t>Sum(</w:t>
+      </w:r>
+      <w:proofErr w:type="spellStart"/>
+      <w:proofErr w:type="gramEnd"/>
+      <w:r>
+        <w:t>Ticket_Price_Cr</w:t>
+      </w:r>
+      <w:proofErr w:type="spellEnd"/>
+      <w:r>
+        <w:t xml:space="preserve">), </w:t>
+      </w:r>
+      <w:proofErr w:type="gramStart"/>
+      <w:r>
+        <w:t>Avg(</w:t>
+      </w:r>
+      <w:proofErr w:type="spellStart"/>
+      <w:proofErr w:type="gramEnd"/>
+      <w:r>
+        <w:t>Ticket_Price_Cr</w:t>
+      </w:r>
+      <w:proofErr w:type="spellEnd"/>
+      <w:r>
+        <w:t>).</w:t>
       </w:r>
     </w:p>
     <w:p>
@@ -1227,8 +1346,13 @@
       </w:r>
       <w:r>
         <w:tab/>
-        <w:t>Y-axis: Developer_Name</w:t>
-      </w:r>
+        <w:t xml:space="preserve">Y-axis: </w:t>
+      </w:r>
+      <w:proofErr w:type="spellStart"/>
+      <w:r>
+        <w:t>Developer_Name</w:t>
+      </w:r>
+      <w:proofErr w:type="spellEnd"/>
     </w:p>
     <w:p>
       <w:pPr>
@@ -1305,16 +1429,7 @@
         <w:jc w:val="both"/>
       </w:pPr>
       <w:r>
-        <w:t xml:space="preserve">    </w:t>
-      </w:r>
-      <w:r>
-        <w:t>•</w:t>
-      </w:r>
-      <w:r>
-        <w:t xml:space="preserve">        </w:t>
-      </w:r>
-      <w:r>
-        <w:t>Added Scatter Plot.</w:t>
+        <w:t xml:space="preserve">    •        Added Scatter Plot.</w:t>
       </w:r>
     </w:p>
     <w:p>
@@ -1327,7 +1442,15 @@
       </w:r>
       <w:r>
         <w:tab/>
-        <w:t>X-axis: Amenity_Score.</w:t>
+        <w:t xml:space="preserve">X-axis: </w:t>
+      </w:r>
+      <w:proofErr w:type="spellStart"/>
+      <w:r>
+        <w:t>Amenity_Score</w:t>
+      </w:r>
+      <w:proofErr w:type="spellEnd"/>
+      <w:r>
+        <w:t>.</w:t>
       </w:r>
     </w:p>
     <w:p>
@@ -1349,14 +1472,13 @@
         <w:jc w:val="both"/>
       </w:pPr>
       <w:r>
-        <w:t xml:space="preserve">    • </w:t>
-      </w:r>
-      <w:r>
-        <w:t xml:space="preserve">       </w:t>
-      </w:r>
-      <w:r>
-        <w:t>Legend: Developer_Name</w:t>
-      </w:r>
+        <w:t xml:space="preserve">    •        Legend: </w:t>
+      </w:r>
+      <w:proofErr w:type="spellStart"/>
+      <w:r>
+        <w:t>Developer_Name</w:t>
+      </w:r>
+      <w:proofErr w:type="spellEnd"/>
     </w:p>
     <w:p>
       <w:pPr>
@@ -1392,7 +1514,39 @@
         <w:jc w:val="both"/>
       </w:pPr>
       <w:r>
-        <w:t xml:space="preserve">    Project_Count = DISTINCTCOUNT('public luxury_house_data'[Project_Name])</w:t>
+        <w:t xml:space="preserve">    </w:t>
+      </w:r>
+      <w:proofErr w:type="spellStart"/>
+      <w:r>
+        <w:t>Project_Count</w:t>
+      </w:r>
+      <w:proofErr w:type="spellEnd"/>
+      <w:r>
+        <w:t xml:space="preserve"> = </w:t>
+      </w:r>
+      <w:proofErr w:type="gramStart"/>
+      <w:r>
+        <w:t>DISTINCTCOUNT(</w:t>
+      </w:r>
+      <w:proofErr w:type="gramEnd"/>
+      <w:r>
+        <w:t xml:space="preserve">'public </w:t>
+      </w:r>
+      <w:proofErr w:type="spellStart"/>
+      <w:r>
+        <w:t>luxury_house_data</w:t>
+      </w:r>
+      <w:proofErr w:type="spellEnd"/>
+      <w:r>
+        <w:t>'[</w:t>
+      </w:r>
+      <w:proofErr w:type="spellStart"/>
+      <w:r>
+        <w:t>Project_Name</w:t>
+      </w:r>
+      <w:proofErr w:type="spellEnd"/>
+      <w:r>
+        <w:t>])</w:t>
       </w:r>
     </w:p>
     <w:p>
@@ -1470,10 +1624,7 @@
         <w:jc w:val="both"/>
       </w:pPr>
       <w:r>
-        <w:t xml:space="preserve">      </w:t>
-      </w:r>
-      <w:r>
-        <w:t>•</w:t>
+        <w:t xml:space="preserve">      •</w:t>
       </w:r>
       <w:r>
         <w:tab/>
@@ -1485,13 +1636,7 @@
         <w:jc w:val="both"/>
       </w:pPr>
       <w:r>
-        <w:t xml:space="preserve">    </w:t>
-      </w:r>
-      <w:r>
-        <w:t xml:space="preserve">  </w:t>
-      </w:r>
-      <w:r>
-        <w:t>•</w:t>
+        <w:t xml:space="preserve">      •</w:t>
       </w:r>
       <w:r>
         <w:tab/>
@@ -1503,38 +1648,33 @@
         <w:jc w:val="both"/>
       </w:pPr>
       <w:r>
-        <w:t xml:space="preserve">    </w:t>
-      </w:r>
-      <w:r>
-        <w:t xml:space="preserve">  </w:t>
-      </w:r>
-      <w:r>
-        <w:t>•</w:t>
+        <w:t xml:space="preserve">      •</w:t>
       </w:r>
       <w:r>
         <w:tab/>
-        <w:t>Y-axis: Micro_Market.</w:t>
-      </w:r>
-    </w:p>
-    <w:p>
-      <w:pPr>
-        <w:jc w:val="both"/>
-      </w:pPr>
-      <w:r>
-        <w:t xml:space="preserve">    </w:t>
-      </w:r>
-      <w:r>
-        <w:t xml:space="preserve">  </w:t>
-      </w:r>
-      <w:r>
-        <w:t xml:space="preserve">• </w:t>
-      </w:r>
-      <w:r>
-        <w:t xml:space="preserve">       </w:t>
-      </w:r>
-      <w:r>
-        <w:t>Legend: Booking_Status</w:t>
-      </w:r>
+        <w:t xml:space="preserve">Y-axis: </w:t>
+      </w:r>
+      <w:proofErr w:type="spellStart"/>
+      <w:r>
+        <w:t>Micro_Market</w:t>
+      </w:r>
+      <w:proofErr w:type="spellEnd"/>
+      <w:r>
+        <w:t>.</w:t>
+      </w:r>
+    </w:p>
+    <w:p>
+      <w:pPr>
+        <w:jc w:val="both"/>
+      </w:pPr>
+      <w:r>
+        <w:t xml:space="preserve">      •        Legend: </w:t>
+      </w:r>
+      <w:proofErr w:type="spellStart"/>
+      <w:r>
+        <w:t>Booking_Status</w:t>
+      </w:r>
+      <w:proofErr w:type="spellEnd"/>
     </w:p>
     <w:p>
       <w:pPr>
@@ -1735,13 +1875,7 @@
         <w:jc w:val="both"/>
       </w:pPr>
       <w:r>
-        <w:t xml:space="preserve">    </w:t>
-      </w:r>
-      <w:r>
-        <w:t xml:space="preserve">  </w:t>
-      </w:r>
-      <w:r>
-        <w:t>•</w:t>
+        <w:t xml:space="preserve">      •</w:t>
       </w:r>
       <w:r>
         <w:tab/>
@@ -1753,17 +1887,19 @@
         <w:jc w:val="both"/>
       </w:pPr>
       <w:r>
-        <w:t xml:space="preserve">    </w:t>
-      </w:r>
-      <w:r>
-        <w:t xml:space="preserve">  </w:t>
-      </w:r>
-      <w:r>
-        <w:t>•</w:t>
+        <w:t xml:space="preserve">      •</w:t>
       </w:r>
       <w:r>
         <w:tab/>
-        <w:t>Y-axis: Sales_Channel.</w:t>
+        <w:t xml:space="preserve">Y-axis: </w:t>
+      </w:r>
+      <w:proofErr w:type="spellStart"/>
+      <w:r>
+        <w:t>Sales_Channel</w:t>
+      </w:r>
+      <w:proofErr w:type="spellEnd"/>
+      <w:r>
+        <w:t>.</w:t>
       </w:r>
     </w:p>
     <w:p>
@@ -1772,38 +1908,33 @@
       </w:pPr>
       <w:r>
         <w:lastRenderedPageBreak/>
-        <w:t xml:space="preserve">    </w:t>
-      </w:r>
-      <w:r>
-        <w:t xml:space="preserve">  </w:t>
-      </w:r>
-      <w:r>
-        <w:t>•</w:t>
+        <w:t xml:space="preserve">      •</w:t>
       </w:r>
       <w:r>
         <w:tab/>
-        <w:t xml:space="preserve">X-axis: count of Booking_Status </w:t>
-      </w:r>
-    </w:p>
-    <w:p>
-      <w:pPr>
-        <w:jc w:val="both"/>
-      </w:pPr>
-      <w:r>
-        <w:t xml:space="preserve">    </w:t>
-      </w:r>
-      <w:r>
-        <w:t xml:space="preserve">  </w:t>
-      </w:r>
-      <w:r>
-        <w:t xml:space="preserve">• </w:t>
-      </w:r>
-      <w:r>
-        <w:t xml:space="preserve">     </w:t>
-      </w:r>
-      <w:r>
-        <w:t>Legend: Booking_Status</w:t>
-      </w:r>
+        <w:t xml:space="preserve">X-axis: count of </w:t>
+      </w:r>
+      <w:proofErr w:type="spellStart"/>
+      <w:r>
+        <w:t>Booking_Status</w:t>
+      </w:r>
+      <w:proofErr w:type="spellEnd"/>
+      <w:r>
+        <w:t xml:space="preserve"> </w:t>
+      </w:r>
+    </w:p>
+    <w:p>
+      <w:pPr>
+        <w:jc w:val="both"/>
+      </w:pPr>
+      <w:r>
+        <w:t xml:space="preserve">      •      Legend: </w:t>
+      </w:r>
+      <w:proofErr w:type="spellStart"/>
+      <w:r>
+        <w:t>Booking_Status</w:t>
+      </w:r>
+      <w:proofErr w:type="spellEnd"/>
     </w:p>
     <w:p>
       <w:pPr>
@@ -1895,7 +2026,15 @@
         <w:jc w:val="both"/>
       </w:pPr>
       <w:r>
-        <w:t>Rows: Developer_Name.</w:t>
+        <w:t xml:space="preserve">Rows: </w:t>
+      </w:r>
+      <w:proofErr w:type="spellStart"/>
+      <w:r>
+        <w:t>Developer_Name</w:t>
+      </w:r>
+      <w:proofErr w:type="spellEnd"/>
+      <w:r>
+        <w:t>.</w:t>
       </w:r>
     </w:p>
     <w:p>
@@ -1907,11 +2046,16 @@
         <w:jc w:val="both"/>
       </w:pPr>
       <w:r>
-        <w:t>Columns: Quarter</w:t>
+        <w:t xml:space="preserve">Columns: </w:t>
+      </w:r>
+      <w:proofErr w:type="spellStart"/>
+      <w:r>
+        <w:t>Quarter</w:t>
       </w:r>
       <w:r>
         <w:t>_Number</w:t>
       </w:r>
+      <w:proofErr w:type="spellEnd"/>
       <w:r>
         <w:t>.</w:t>
       </w:r>
@@ -1925,7 +2069,20 @@
         <w:jc w:val="both"/>
       </w:pPr>
       <w:r>
-        <w:t>Values: Sum(Ticket_Price_Cr).</w:t>
+        <w:t xml:space="preserve">Values: </w:t>
+      </w:r>
+      <w:proofErr w:type="gramStart"/>
+      <w:r>
+        <w:t>Sum(</w:t>
+      </w:r>
+      <w:proofErr w:type="spellStart"/>
+      <w:proofErr w:type="gramEnd"/>
+      <w:r>
+        <w:t>Ticket_Price_Cr</w:t>
+      </w:r>
+      <w:proofErr w:type="spellEnd"/>
+      <w:r>
+        <w:t>).</w:t>
       </w:r>
     </w:p>
     <w:p>
@@ -2018,7 +2175,15 @@
         <w:jc w:val="both"/>
       </w:pPr>
       <w:r>
-        <w:t xml:space="preserve">X-axis: Possession_Status </w:t>
+        <w:t xml:space="preserve">X-axis: </w:t>
+      </w:r>
+      <w:proofErr w:type="spellStart"/>
+      <w:r>
+        <w:t>Possession_Status</w:t>
+      </w:r>
+      <w:proofErr w:type="spellEnd"/>
+      <w:r>
+        <w:t xml:space="preserve"> </w:t>
       </w:r>
     </w:p>
     <w:p>
@@ -2032,12 +2197,16 @@
       <w:r>
         <w:t xml:space="preserve">Y-axis: </w:t>
       </w:r>
+      <w:proofErr w:type="gramStart"/>
       <w:r>
         <w:t>count(</w:t>
       </w:r>
+      <w:proofErr w:type="spellStart"/>
+      <w:proofErr w:type="gramEnd"/>
       <w:r>
         <w:t>Booking_Status</w:t>
       </w:r>
+      <w:proofErr w:type="spellEnd"/>
       <w:r>
         <w:t>)</w:t>
       </w:r>
@@ -2054,7 +2223,15 @@
         <w:jc w:val="both"/>
       </w:pPr>
       <w:r>
-        <w:t>Legend: Buyer_Type.</w:t>
+        <w:t xml:space="preserve">Legend: </w:t>
+      </w:r>
+      <w:proofErr w:type="spellStart"/>
+      <w:r>
+        <w:t>Buyer_Type</w:t>
+      </w:r>
+      <w:proofErr w:type="spellEnd"/>
+      <w:r>
+        <w:t>.</w:t>
       </w:r>
     </w:p>
     <w:p>
@@ -2148,7 +2325,23 @@
         <w:jc w:val="both"/>
       </w:pPr>
       <w:r>
-        <w:t>Location: Micro_Market (or lat/long if available).</w:t>
+        <w:t xml:space="preserve">Location: </w:t>
+      </w:r>
+      <w:proofErr w:type="spellStart"/>
+      <w:r>
+        <w:t>Micro_Market</w:t>
+      </w:r>
+      <w:proofErr w:type="spellEnd"/>
+      <w:r>
+        <w:t xml:space="preserve"> (or </w:t>
+      </w:r>
+      <w:proofErr w:type="spellStart"/>
+      <w:r>
+        <w:t>lat</w:t>
+      </w:r>
+      <w:proofErr w:type="spellEnd"/>
+      <w:r>
+        <w:t>/long if available).</w:t>
       </w:r>
     </w:p>
     <w:p>
@@ -2162,8 +2355,18 @@
       <w:r>
         <w:t xml:space="preserve">Size: </w:t>
       </w:r>
-      <w:r>
-        <w:t>count(Project_Name)</w:t>
+      <w:proofErr w:type="gramStart"/>
+      <w:r>
+        <w:t>count(</w:t>
+      </w:r>
+      <w:proofErr w:type="spellStart"/>
+      <w:proofErr w:type="gramEnd"/>
+      <w:r>
+        <w:t>Project_Name</w:t>
+      </w:r>
+      <w:proofErr w:type="spellEnd"/>
+      <w:r>
+        <w:t>)</w:t>
       </w:r>
     </w:p>
     <w:p>
@@ -2251,7 +2454,15 @@
         <w:jc w:val="both"/>
       </w:pPr>
       <w:r>
-        <w:t>Rows: Developer_Name.</w:t>
+        <w:t xml:space="preserve">Rows: </w:t>
+      </w:r>
+      <w:proofErr w:type="spellStart"/>
+      <w:r>
+        <w:t>Developer_Name</w:t>
+      </w:r>
+      <w:proofErr w:type="spellEnd"/>
+      <w:r>
+        <w:t>.</w:t>
       </w:r>
     </w:p>
     <w:p>
@@ -2287,7 +2498,31 @@
         <w:jc w:val="both"/>
       </w:pPr>
       <w:r>
-        <w:t xml:space="preserve">    Total Revenue = SUM('public luxury_house_data'[Ticket_Price_Cr])</w:t>
+        <w:t xml:space="preserve">    Total Revenue = </w:t>
+      </w:r>
+      <w:proofErr w:type="gramStart"/>
+      <w:r>
+        <w:t>SUM(</w:t>
+      </w:r>
+      <w:proofErr w:type="gramEnd"/>
+      <w:r>
+        <w:t xml:space="preserve">'public </w:t>
+      </w:r>
+      <w:proofErr w:type="spellStart"/>
+      <w:r>
+        <w:t>luxury_house_data</w:t>
+      </w:r>
+      <w:proofErr w:type="spellEnd"/>
+      <w:r>
+        <w:t>'[</w:t>
+      </w:r>
+      <w:proofErr w:type="spellStart"/>
+      <w:r>
+        <w:t>Ticket_Price_Cr</w:t>
+      </w:r>
+      <w:proofErr w:type="spellEnd"/>
+      <w:r>
+        <w:t>])</w:t>
       </w:r>
     </w:p>
     <w:p>
@@ -2303,23 +2538,76 @@
         <w:jc w:val="both"/>
       </w:pPr>
       <w:r>
-        <w:t xml:space="preserve">                            CALCULATE(</w:t>
-      </w:r>
-    </w:p>
-    <w:p>
-      <w:pPr>
-        <w:jc w:val="both"/>
-      </w:pPr>
-      <w:r>
-        <w:t xml:space="preserve">                                COUNTROWS('public luxury_house_data'),</w:t>
-      </w:r>
-    </w:p>
-    <w:p>
-      <w:pPr>
-        <w:jc w:val="both"/>
-      </w:pPr>
-      <w:r>
-        <w:t xml:space="preserve">                                'public luxury_house_data'[Booking_Status]= 1</w:t>
+        <w:t xml:space="preserve">                            </w:t>
+      </w:r>
+      <w:proofErr w:type="gramStart"/>
+      <w:r>
+        <w:t>CALCULATE(</w:t>
+      </w:r>
+      <w:proofErr w:type="gramEnd"/>
+    </w:p>
+    <w:p>
+      <w:pPr>
+        <w:jc w:val="both"/>
+      </w:pPr>
+      <w:r>
+        <w:t xml:space="preserve">                                </w:t>
+      </w:r>
+      <w:proofErr w:type="gramStart"/>
+      <w:r>
+        <w:t>COUNTROWS(</w:t>
+      </w:r>
+      <w:proofErr w:type="gramEnd"/>
+      <w:r>
+        <w:t xml:space="preserve">'public </w:t>
+      </w:r>
+      <w:proofErr w:type="spellStart"/>
+      <w:r>
+        <w:t>luxury_house_data</w:t>
+      </w:r>
+      <w:proofErr w:type="spellEnd"/>
+      <w:r>
+        <w:t>'),</w:t>
+      </w:r>
+    </w:p>
+    <w:p>
+      <w:pPr>
+        <w:jc w:val="both"/>
+      </w:pPr>
+      <w:r>
+        <w:t xml:space="preserve">                                '</w:t>
+      </w:r>
+      <w:proofErr w:type="gramStart"/>
+      <w:r>
+        <w:t>public</w:t>
+      </w:r>
+      <w:proofErr w:type="gramEnd"/>
+      <w:r>
+        <w:t xml:space="preserve"> </w:t>
+      </w:r>
+      <w:proofErr w:type="spellStart"/>
+      <w:r>
+        <w:t>luxury_house_data</w:t>
+      </w:r>
+      <w:proofErr w:type="spellEnd"/>
+      <w:r>
+        <w:t>'[</w:t>
+      </w:r>
+      <w:proofErr w:type="spellStart"/>
+      <w:r>
+        <w:t>Booking_</w:t>
+      </w:r>
+      <w:proofErr w:type="gramStart"/>
+      <w:r>
+        <w:t>Status</w:t>
+      </w:r>
+      <w:proofErr w:type="spellEnd"/>
+      <w:r>
+        <w:t>]=</w:t>
+      </w:r>
+      <w:proofErr w:type="gramEnd"/>
+      <w:r>
+        <w:t xml:space="preserve"> 1</w:t>
       </w:r>
     </w:p>
     <w:p>
@@ -2385,52 +2673,8 @@
       <w:pPr>
         <w:jc w:val="both"/>
       </w:pPr>
-    </w:p>
-    <w:p>
-      <w:pPr>
-        <w:jc w:val="both"/>
-      </w:pPr>
-    </w:p>
-    <w:p>
-      <w:pPr>
-        <w:jc w:val="both"/>
-      </w:pPr>
-    </w:p>
-    <w:p>
-      <w:pPr>
-        <w:jc w:val="both"/>
-      </w:pPr>
-    </w:p>
-    <w:p>
-      <w:pPr>
-        <w:jc w:val="both"/>
-      </w:pPr>
-    </w:p>
-    <w:p>
-      <w:pPr>
-        <w:jc w:val="both"/>
-      </w:pPr>
-    </w:p>
-    <w:p>
-      <w:pPr>
-        <w:jc w:val="both"/>
-      </w:pPr>
-    </w:p>
-    <w:p>
-      <w:pPr>
-        <w:jc w:val="both"/>
-      </w:pPr>
-    </w:p>
-    <w:p>
-      <w:pPr>
-        <w:jc w:val="both"/>
-      </w:pPr>
-    </w:p>
-    <w:p>
-      <w:pPr>
-        <w:jc w:val="both"/>
-      </w:pPr>
-      <w:r>
+      <w:r>
+        <w:lastRenderedPageBreak/>
         <w:t>SQL Screenshot</w:t>
       </w:r>
     </w:p>
@@ -2443,7 +2687,7 @@
           <w:noProof/>
         </w:rPr>
         <w:drawing>
-          <wp:inline distT="0" distB="0" distL="0" distR="0" wp14:anchorId="21064615" wp14:editId="32C96999">
+          <wp:inline distT="0" distB="0" distL="0" distR="0" wp14:anchorId="21064615" wp14:editId="6F4F5A60">
             <wp:extent cx="5943600" cy="3543300"/>
             <wp:effectExtent l="0" t="0" r="0" b="0"/>
             <wp:docPr id="1700973847" name="Picture 2" descr="A screenshot of a computer program&#10;&#10;AI-generated content may be incorrect."/>
@@ -2493,7 +2737,6 @@
         <w:rPr>
           <w:noProof/>
         </w:rPr>
-        <w:lastRenderedPageBreak/>
         <w:drawing>
           <wp:inline distT="0" distB="0" distL="0" distR="0" wp14:anchorId="4A596514" wp14:editId="746A7E30">
             <wp:extent cx="5943600" cy="3528695"/>
@@ -2545,6 +2788,7 @@
         <w:rPr>
           <w:noProof/>
         </w:rPr>
+        <w:lastRenderedPageBreak/>
         <w:drawing>
           <wp:inline distT="0" distB="0" distL="0" distR="0" wp14:anchorId="164E8E47" wp14:editId="23E6E8B6">
             <wp:extent cx="5943600" cy="3528695"/>
@@ -2699,6 +2943,7 @@
         <w:rPr>
           <w:noProof/>
         </w:rPr>
+        <w:lastRenderedPageBreak/>
         <w:t>Power BI Screenshot</w:t>
       </w:r>
     </w:p>
@@ -7425,6 +7670,7 @@
   <w:style w:type="character" w:default="1" w:styleId="DefaultParagraphFont">
     <w:name w:val="Default Paragraph Font"/>
     <w:uiPriority w:val="1"/>
+    <w:semiHidden/>
     <w:unhideWhenUsed/>
   </w:style>
   <w:style w:type="table" w:default="1" w:styleId="TableNormal">
